--- a/doc/物流仓系统1.docx
+++ b/doc/物流仓系统1.docx
@@ -1,6 +1,6 @@
 
 <file path=word/document.xml><?xml version="1.0" encoding="utf-8"?>
-<w:document xmlns:wpc="http://schemas.microsoft.com/office/word/2010/wordprocessingCanvas" xmlns:mc="http://schemas.openxmlformats.org/markup-compatibility/2006" xmlns:o="urn:schemas-microsoft-com:office:office" xmlns:r="http://schemas.openxmlformats.org/officeDocument/2006/relationships" xmlns:m="http://schemas.openxmlformats.org/officeDocument/2006/math" xmlns:v="urn:schemas-microsoft-com:vml" xmlns:wp14="http://schemas.microsoft.com/office/word/2010/wordprocessingDrawing" xmlns:wp="http://schemas.openxmlformats.org/drawingml/2006/wordprocessingDrawing" xmlns:w10="urn:schemas-microsoft-com:office:word" xmlns:w="http://schemas.openxmlformats.org/wordprocessingml/2006/main" xmlns:w14="http://schemas.microsoft.com/office/word/2010/wordml" xmlns:wpg="http://schemas.microsoft.com/office/word/2010/wordprocessingGroup" xmlns:wpi="http://schemas.microsoft.com/office/word/2010/wordprocessingInk" xmlns:wne="http://schemas.microsoft.com/office/word/2006/wordml" xmlns:wps="http://schemas.microsoft.com/office/word/2010/wordprocessingShape" mc:Ignorable="w14 wp14">
+<w:document xmlns:wpc="http://schemas.microsoft.com/office/word/2010/wordprocessingCanvas" xmlns:mo="http://schemas.microsoft.com/office/mac/office/2008/main" xmlns:mc="http://schemas.openxmlformats.org/markup-compatibility/2006" xmlns:mv="urn:schemas-microsoft-com:mac:vml" xmlns:o="urn:schemas-microsoft-com:office:office" xmlns:r="http://schemas.openxmlformats.org/officeDocument/2006/relationships" xmlns:m="http://schemas.openxmlformats.org/officeDocument/2006/math" xmlns:v="urn:schemas-microsoft-com:vml" xmlns:wp14="http://schemas.microsoft.com/office/word/2010/wordprocessingDrawing" xmlns:wp="http://schemas.openxmlformats.org/drawingml/2006/wordprocessingDrawing" xmlns:w10="urn:schemas-microsoft-com:office:word" xmlns:w="http://schemas.openxmlformats.org/wordprocessingml/2006/main" xmlns:w14="http://schemas.microsoft.com/office/word/2010/wordml" xmlns:wpg="http://schemas.microsoft.com/office/word/2010/wordprocessingGroup" xmlns:wpi="http://schemas.microsoft.com/office/word/2010/wordprocessingInk" xmlns:wne="http://schemas.microsoft.com/office/word/2006/wordml" xmlns:wps="http://schemas.microsoft.com/office/word/2010/wordprocessingShape" mc:Ignorable="w14 wp14">
   <w:body>
     <w:p>
       <w:pPr>
@@ -26,32 +26,47 @@
         </w:numPr>
         <w:ind w:firstLineChars="0"/>
         <w:rPr>
-          <w:rFonts w:ascii="微软雅黑" w:eastAsia="微软雅黑" w:hAnsi="微软雅黑"/>
-          <w:szCs w:val="21"/>
-        </w:rPr>
-      </w:pPr>
-      <w:r>
-        <w:rPr>
-          <w:rFonts w:ascii="微软雅黑" w:eastAsia="微软雅黑" w:hAnsi="微软雅黑" w:hint="eastAsia"/>
-          <w:szCs w:val="21"/>
-        </w:rPr>
-        <w:t>商家系统界面，迫切需要增加</w:t>
-      </w:r>
-      <w:r>
-        <w:rPr>
-          <w:rFonts w:ascii="微软雅黑" w:eastAsia="微软雅黑" w:hAnsi="微软雅黑" w:hint="eastAsia"/>
-          <w:szCs w:val="21"/>
-          <w:highlight w:val="yellow"/>
-        </w:rPr>
-        <w:t>订单搜索功能</w:t>
-      </w:r>
-      <w:r>
-        <w:rPr>
-          <w:rFonts w:ascii="微软雅黑" w:eastAsia="微软雅黑" w:hAnsi="微软雅黑" w:hint="eastAsia"/>
-          <w:szCs w:val="21"/>
-        </w:rPr>
-        <w:t>，方便快速找到对应的订单</w:t>
-      </w:r>
+          <w:rFonts w:ascii="微软雅黑" w:eastAsia="微软雅黑" w:hAnsi="微软雅黑" w:hint="eastAsia"/>
+          <w:szCs w:val="21"/>
+          <w:highlight w:val="darkGreen"/>
+        </w:rPr>
+      </w:pPr>
+      <w:r>
+        <w:rPr>
+          <w:rFonts w:ascii="微软雅黑" w:eastAsia="微软雅黑" w:hAnsi="微软雅黑" w:hint="eastAsia"/>
+          <w:szCs w:val="21"/>
+          <w:highlight w:val="darkGreen"/>
+        </w:rPr>
+        <w:t>商家系统界面，迫切需要增加订单搜索功能，方便快速找到对应的订单</w:t>
+      </w:r>
+    </w:p>
+    <w:p>
+      <w:pPr>
+        <w:pStyle w:val="a3"/>
+        <w:ind w:left="360" w:firstLineChars="0" w:firstLine="0"/>
+        <w:rPr>
+          <w:rFonts w:ascii="微软雅黑" w:eastAsia="微软雅黑" w:hAnsi="微软雅黑" w:hint="eastAsia"/>
+          <w:szCs w:val="21"/>
+          <w:highlight w:val="darkGreen"/>
+        </w:rPr>
+      </w:pPr>
+      <w:r>
+        <w:rPr>
+          <w:rFonts w:ascii="微软雅黑" w:eastAsia="微软雅黑" w:hAnsi="微软雅黑" w:hint="eastAsia"/>
+          <w:szCs w:val="21"/>
+          <w:highlight w:val="darkGreen"/>
+        </w:rPr>
+        <w:t>已完成</w:t>
+      </w:r>
+    </w:p>
+    <w:p>
+      <w:pPr>
+        <w:rPr>
+          <w:rFonts w:ascii="微软雅黑" w:eastAsia="微软雅黑" w:hAnsi="微软雅黑" w:hint="eastAsia"/>
+          <w:szCs w:val="21"/>
+          <w:highlight w:val="darkGreen"/>
+        </w:rPr>
+      </w:pPr>
     </w:p>
     <w:p>
       <w:pPr>
@@ -62,7 +77,7 @@
         </w:numPr>
         <w:ind w:firstLineChars="0"/>
         <w:rPr>
-          <w:rFonts w:ascii="微软雅黑" w:eastAsia="微软雅黑" w:hAnsi="微软雅黑"/>
+          <w:rFonts w:ascii="微软雅黑" w:eastAsia="微软雅黑" w:hAnsi="微软雅黑" w:hint="eastAsia"/>
           <w:szCs w:val="21"/>
           <w:highlight w:val="yellow"/>
         </w:rPr>
@@ -82,6 +97,39 @@
         </w:rPr>
         <w:t>自主撤销</w:t>
       </w:r>
+    </w:p>
+    <w:p>
+      <w:pPr>
+        <w:pStyle w:val="a3"/>
+        <w:ind w:left="360" w:firstLineChars="0" w:firstLine="0"/>
+        <w:rPr>
+          <w:rFonts w:ascii="微软雅黑" w:eastAsia="微软雅黑" w:hAnsi="微软雅黑" w:hint="eastAsia"/>
+          <w:color w:val="FF0000"/>
+          <w:szCs w:val="21"/>
+          <w:highlight w:val="yellow"/>
+        </w:rPr>
+      </w:pPr>
+      <w:r>
+        <w:rPr>
+          <w:rFonts w:ascii="微软雅黑" w:eastAsia="微软雅黑" w:hAnsi="微软雅黑" w:hint="eastAsia"/>
+          <w:color w:val="FF0000"/>
+          <w:szCs w:val="21"/>
+          <w:highlight w:val="yellow"/>
+        </w:rPr>
+        <w:t>已发送未审核的订单建议通知仓库撤销，如果商家也能撤销，有可能造成订单处理不同步，后面的数据就乱了。</w:t>
+      </w:r>
+    </w:p>
+    <w:p>
+      <w:pPr>
+        <w:pStyle w:val="a3"/>
+        <w:ind w:left="360" w:firstLineChars="0" w:firstLine="0"/>
+        <w:rPr>
+          <w:rFonts w:ascii="微软雅黑" w:eastAsia="微软雅黑" w:hAnsi="微软雅黑" w:hint="eastAsia"/>
+          <w:color w:val="FF0000"/>
+          <w:szCs w:val="21"/>
+          <w:highlight w:val="yellow"/>
+        </w:rPr>
+      </w:pPr>
     </w:p>
     <w:p>
       <w:pPr>
@@ -92,7 +140,7 @@
         </w:numPr>
         <w:ind w:firstLineChars="0"/>
         <w:rPr>
-          <w:rFonts w:ascii="微软雅黑" w:eastAsia="微软雅黑" w:hAnsi="微软雅黑"/>
+          <w:rFonts w:ascii="微软雅黑" w:eastAsia="微软雅黑" w:hAnsi="微软雅黑" w:hint="eastAsia"/>
           <w:szCs w:val="21"/>
         </w:rPr>
       </w:pPr>
@@ -103,6 +151,52 @@
         </w:rPr>
         <w:t>待发货订单，能否允许商家编辑订单内容：发货明细，发货地址等信息</w:t>
       </w:r>
+    </w:p>
+    <w:p>
+      <w:pPr>
+        <w:pStyle w:val="a3"/>
+        <w:ind w:left="360" w:firstLineChars="0" w:firstLine="0"/>
+        <w:rPr>
+          <w:rFonts w:ascii="微软雅黑" w:eastAsia="微软雅黑" w:hAnsi="微软雅黑" w:hint="eastAsia"/>
+          <w:color w:val="FF0000"/>
+          <w:szCs w:val="21"/>
+        </w:rPr>
+      </w:pPr>
+      <w:r>
+        <w:rPr>
+          <w:rFonts w:ascii="微软雅黑" w:eastAsia="微软雅黑" w:hAnsi="微软雅黑" w:hint="eastAsia"/>
+          <w:color w:val="FF0000"/>
+          <w:szCs w:val="21"/>
+        </w:rPr>
+        <w:t>不能修改，如果这里改了会造成与</w:t>
+      </w:r>
+      <w:r>
+        <w:rPr>
+          <w:rFonts w:ascii="微软雅黑" w:eastAsia="微软雅黑" w:hAnsi="微软雅黑" w:hint="eastAsia"/>
+          <w:color w:val="FF0000"/>
+          <w:szCs w:val="21"/>
+        </w:rPr>
+        <w:t>淘宝订单的数据不一致，后面与淘宝对接的</w:t>
+      </w:r>
+      <w:r>
+        <w:rPr>
+          <w:rFonts w:ascii="微软雅黑" w:eastAsia="微软雅黑" w:hAnsi="微软雅黑" w:hint="eastAsia"/>
+          <w:color w:val="FF0000"/>
+          <w:szCs w:val="21"/>
+        </w:rPr>
+        <w:t>物流信息会乱。</w:t>
+      </w:r>
+    </w:p>
+    <w:p>
+      <w:pPr>
+        <w:pStyle w:val="a3"/>
+        <w:ind w:left="360" w:firstLineChars="0" w:firstLine="0"/>
+        <w:rPr>
+          <w:rFonts w:ascii="微软雅黑" w:eastAsia="微软雅黑" w:hAnsi="微软雅黑" w:hint="eastAsia"/>
+          <w:color w:val="FF0000"/>
+          <w:szCs w:val="21"/>
+        </w:rPr>
+      </w:pPr>
     </w:p>
     <w:p>
       <w:pPr>
@@ -113,17 +207,48 @@
         </w:numPr>
         <w:ind w:firstLineChars="0"/>
         <w:rPr>
+          <w:rFonts w:ascii="微软雅黑" w:eastAsia="微软雅黑" w:hAnsi="微软雅黑" w:hint="eastAsia"/>
+          <w:color w:val="FF0000"/>
+          <w:szCs w:val="21"/>
+        </w:rPr>
+      </w:pPr>
+      <w:r>
+        <w:rPr>
+          <w:rFonts w:ascii="微软雅黑" w:eastAsia="微软雅黑" w:hAnsi="微软雅黑" w:hint="eastAsia"/>
+          <w:szCs w:val="21"/>
+        </w:rPr>
+        <w:t>待发货订单，能否允许商家自由创建新订单，</w:t>
+      </w:r>
+    </w:p>
+    <w:p>
+      <w:pPr>
+        <w:pStyle w:val="a3"/>
+        <w:ind w:left="360" w:firstLineChars="0" w:firstLine="0"/>
+        <w:rPr>
+          <w:rFonts w:ascii="微软雅黑" w:eastAsia="微软雅黑" w:hAnsi="微软雅黑" w:hint="eastAsia"/>
+          <w:color w:val="FF0000"/>
+          <w:szCs w:val="21"/>
+        </w:rPr>
+      </w:pPr>
+      <w:r>
+        <w:rPr>
+          <w:rFonts w:ascii="微软雅黑" w:eastAsia="微软雅黑" w:hAnsi="微软雅黑" w:hint="eastAsia"/>
+          <w:color w:val="FF0000"/>
+          <w:szCs w:val="21"/>
+        </w:rPr>
+        <w:t>可以作为新功能开发</w:t>
+      </w:r>
+    </w:p>
+    <w:p>
+      <w:pPr>
+        <w:pStyle w:val="a3"/>
+        <w:ind w:left="360" w:firstLineChars="0" w:firstLine="0"/>
+        <w:rPr>
           <w:rFonts w:ascii="微软雅黑" w:eastAsia="微软雅黑" w:hAnsi="微软雅黑"/>
-          <w:szCs w:val="21"/>
-        </w:rPr>
-      </w:pPr>
-      <w:r>
-        <w:rPr>
-          <w:rFonts w:ascii="微软雅黑" w:eastAsia="微软雅黑" w:hAnsi="微软雅黑" w:hint="eastAsia"/>
-          <w:szCs w:val="21"/>
-        </w:rPr>
-        <w:t>待发货订单，能否允许商家自由创建新订单，</w:t>
-      </w:r>
+          <w:color w:val="FF0000"/>
+          <w:szCs w:val="21"/>
+        </w:rPr>
+      </w:pPr>
     </w:p>
     <w:p>
       <w:pPr>
@@ -134,7 +259,7 @@
         </w:numPr>
         <w:ind w:firstLineChars="0"/>
         <w:rPr>
-          <w:rFonts w:ascii="微软雅黑" w:eastAsia="微软雅黑" w:hAnsi="微软雅黑"/>
+          <w:rFonts w:ascii="微软雅黑" w:eastAsia="微软雅黑" w:hAnsi="微软雅黑" w:hint="eastAsia"/>
           <w:szCs w:val="21"/>
         </w:rPr>
       </w:pPr>
@@ -145,6 +270,33 @@
         </w:rPr>
         <w:t>以上如果比较难办，能否允许商家在系统内订单添加备注（类似E店宝）</w:t>
       </w:r>
+    </w:p>
+    <w:p>
+      <w:pPr>
+        <w:pStyle w:val="a3"/>
+        <w:ind w:left="360" w:firstLineChars="0" w:firstLine="0"/>
+        <w:rPr>
+          <w:rFonts w:ascii="微软雅黑" w:eastAsia="微软雅黑" w:hAnsi="微软雅黑" w:hint="eastAsia"/>
+          <w:color w:val="FF0000"/>
+          <w:szCs w:val="21"/>
+        </w:rPr>
+      </w:pPr>
+      <w:r>
+        <w:rPr>
+          <w:rFonts w:ascii="微软雅黑" w:eastAsia="微软雅黑" w:hAnsi="微软雅黑" w:hint="eastAsia"/>
+          <w:color w:val="FF0000"/>
+          <w:szCs w:val="21"/>
+        </w:rPr>
+        <w:t>可以作为新功能开发</w:t>
+      </w:r>
+    </w:p>
+    <w:p>
+      <w:pPr>
+        <w:rPr>
+          <w:rFonts w:ascii="微软雅黑" w:eastAsia="微软雅黑" w:hAnsi="微软雅黑" w:hint="eastAsia"/>
+          <w:szCs w:val="21"/>
+        </w:rPr>
+      </w:pPr>
     </w:p>
     <w:p>
       <w:pPr>
@@ -155,7 +307,7 @@
         </w:numPr>
         <w:ind w:firstLineChars="0"/>
         <w:rPr>
-          <w:rFonts w:ascii="微软雅黑" w:eastAsia="微软雅黑" w:hAnsi="微软雅黑"/>
+          <w:rFonts w:ascii="微软雅黑" w:eastAsia="微软雅黑" w:hAnsi="微软雅黑" w:hint="eastAsia"/>
           <w:szCs w:val="21"/>
         </w:rPr>
       </w:pPr>
@@ -166,6 +318,33 @@
         </w:rPr>
         <w:t>订单排序不能准确按时间排序，有些混乱</w:t>
       </w:r>
+    </w:p>
+    <w:p>
+      <w:pPr>
+        <w:ind w:left="360"/>
+        <w:rPr>
+          <w:rFonts w:ascii="微软雅黑" w:eastAsia="微软雅黑" w:hAnsi="微软雅黑" w:hint="eastAsia"/>
+          <w:color w:val="FF0000"/>
+          <w:szCs w:val="21"/>
+        </w:rPr>
+      </w:pPr>
+      <w:r>
+        <w:rPr>
+          <w:rFonts w:ascii="微软雅黑" w:eastAsia="微软雅黑" w:hAnsi="微软雅黑" w:hint="eastAsia"/>
+          <w:color w:val="FF0000"/>
+          <w:szCs w:val="21"/>
+        </w:rPr>
+        <w:t>目前都是按淘宝的订单排序，可以按我们的创建时间，需要更改接口。</w:t>
+      </w:r>
+    </w:p>
+    <w:p>
+      <w:pPr>
+        <w:ind w:left="360"/>
+        <w:rPr>
+          <w:rFonts w:ascii="微软雅黑" w:eastAsia="微软雅黑" w:hAnsi="微软雅黑" w:hint="eastAsia"/>
+          <w:szCs w:val="21"/>
+        </w:rPr>
+      </w:pPr>
     </w:p>
     <w:p>
       <w:pPr>
@@ -176,15 +355,16 @@
         </w:numPr>
         <w:ind w:firstLineChars="0"/>
         <w:rPr>
-          <w:rFonts w:ascii="微软雅黑" w:eastAsia="微软雅黑" w:hAnsi="微软雅黑"/>
-          <w:szCs w:val="21"/>
-        </w:rPr>
-      </w:pPr>
-      <w:r>
-        <w:rPr>
-          <w:rFonts w:ascii="微软雅黑" w:eastAsia="微软雅黑" w:hAnsi="微软雅黑" w:hint="eastAsia"/>
-          <w:szCs w:val="21"/>
-        </w:rPr>
+          <w:rFonts w:ascii="微软雅黑" w:eastAsia="微软雅黑" w:hAnsi="微软雅黑" w:hint="eastAsia"/>
+          <w:szCs w:val="21"/>
+        </w:rPr>
+      </w:pPr>
+      <w:r>
+        <w:rPr>
+          <w:rFonts w:ascii="微软雅黑" w:eastAsia="微软雅黑" w:hAnsi="微软雅黑" w:hint="eastAsia"/>
+          <w:szCs w:val="21"/>
+        </w:rPr>
+        <w:lastRenderedPageBreak/>
         <w:t>未审核的订单，顾客申请退款，仓库不能同步显示</w:t>
       </w:r>
     </w:p>
@@ -197,7 +377,7 @@
         </w:numPr>
         <w:ind w:firstLineChars="0"/>
         <w:rPr>
-          <w:rFonts w:ascii="微软雅黑" w:eastAsia="微软雅黑" w:hAnsi="微软雅黑"/>
+          <w:rFonts w:ascii="微软雅黑" w:eastAsia="微软雅黑" w:hAnsi="微软雅黑" w:hint="eastAsia"/>
           <w:szCs w:val="21"/>
         </w:rPr>
       </w:pPr>
@@ -239,7 +419,7 @@
         </w:numPr>
         <w:ind w:firstLineChars="0"/>
         <w:rPr>
-          <w:rFonts w:ascii="微软雅黑" w:eastAsia="微软雅黑" w:hAnsi="微软雅黑" w:hint="eastAsia"/>
+          <w:rFonts w:ascii="微软雅黑" w:eastAsia="微软雅黑" w:hAnsi="微软雅黑"/>
           <w:szCs w:val="21"/>
         </w:rPr>
       </w:pPr>
@@ -250,6 +430,131 @@
         </w:rPr>
         <w:t>针对7和8的情况，能否增加订单撤销提示功能</w:t>
       </w:r>
+    </w:p>
+    <w:p>
+      <w:pPr>
+        <w:widowControl/>
+        <w:jc w:val="left"/>
+        <w:rPr>
+          <w:rFonts w:ascii="Kaiti SC Black" w:eastAsia="Times New Roman" w:hAnsi="Kaiti SC Black" w:cs="Kaiti SC Black" w:hint="eastAsia"/>
+          <w:color w:val="C09853"/>
+          <w:kern w:val="0"/>
+          <w:sz w:val="23"/>
+          <w:szCs w:val="23"/>
+          <w:shd w:val="clear" w:color="auto" w:fill="FCF8E3"/>
+        </w:rPr>
+      </w:pPr>
+      <w:r>
+        <w:rPr>
+          <w:rFonts w:ascii="Kaiti SC Black" w:eastAsia="Times New Roman" w:hAnsi="Kaiti SC Black" w:cs="Kaiti SC Black" w:hint="eastAsia"/>
+          <w:color w:val="C09853"/>
+          <w:kern w:val="0"/>
+          <w:sz w:val="23"/>
+          <w:szCs w:val="23"/>
+          <w:shd w:val="clear" w:color="auto" w:fill="FCF8E3"/>
+        </w:rPr>
+        <w:t>针对7、8、9退款的问题解决方案：</w:t>
+      </w:r>
+    </w:p>
+    <w:p>
+      <w:pPr>
+        <w:widowControl/>
+        <w:jc w:val="left"/>
+        <w:rPr>
+          <w:rFonts w:ascii="Times" w:eastAsia="Times New Roman" w:hAnsi="Times" w:cs="Times New Roman" w:hint="eastAsia"/>
+          <w:kern w:val="0"/>
+          <w:sz w:val="20"/>
+          <w:szCs w:val="20"/>
+        </w:rPr>
+      </w:pPr>
+      <w:proofErr w:type="spellStart"/>
+      <w:r>
+        <w:rPr>
+          <w:rFonts w:ascii="Kaiti SC Black" w:eastAsia="Times New Roman" w:hAnsi="Kaiti SC Black" w:cs="Kaiti SC Black"/>
+          <w:color w:val="C09853"/>
+          <w:kern w:val="0"/>
+          <w:sz w:val="23"/>
+          <w:szCs w:val="23"/>
+          <w:shd w:val="clear" w:color="auto" w:fill="FCF8E3"/>
+        </w:rPr>
+        <w:t>未审核的退款订单可直接</w:t>
+      </w:r>
+      <w:r>
+        <w:rPr>
+          <w:rFonts w:ascii="Kaiti SC Black" w:eastAsia="Times New Roman" w:hAnsi="Kaiti SC Black" w:cs="Kaiti SC Black"/>
+          <w:b/>
+          <w:bCs/>
+          <w:color w:val="C09853"/>
+          <w:kern w:val="0"/>
+          <w:sz w:val="23"/>
+          <w:szCs w:val="23"/>
+        </w:rPr>
+        <w:t>撤销</w:t>
+      </w:r>
+      <w:r>
+        <w:rPr>
+          <w:rFonts w:ascii="Microsoft Tai Le" w:eastAsia="Times New Roman" w:hAnsi="Microsoft Tai Le" w:cs="Microsoft Tai Le"/>
+          <w:color w:val="C09853"/>
+          <w:kern w:val="0"/>
+          <w:sz w:val="23"/>
+          <w:szCs w:val="23"/>
+          <w:shd w:val="clear" w:color="auto" w:fill="FCF8E3"/>
+        </w:rPr>
+        <w:t>，</w:t>
+      </w:r>
+      <w:r>
+        <w:rPr>
+          <w:rFonts w:ascii="Kaiti SC Black" w:eastAsia="Times New Roman" w:hAnsi="Kaiti SC Black" w:cs="Kaiti SC Black"/>
+          <w:color w:val="C09853"/>
+          <w:kern w:val="0"/>
+          <w:sz w:val="23"/>
+          <w:szCs w:val="23"/>
+          <w:shd w:val="clear" w:color="auto" w:fill="FCF8E3"/>
+        </w:rPr>
+        <w:t>已审核未发货的订单请快速联系仓库客服人员取消发送</w:t>
+      </w:r>
+      <w:r>
+        <w:rPr>
+          <w:rFonts w:ascii="Microsoft Tai Le" w:eastAsia="Times New Roman" w:hAnsi="Microsoft Tai Le" w:cs="Microsoft Tai Le"/>
+          <w:color w:val="C09853"/>
+          <w:kern w:val="0"/>
+          <w:sz w:val="23"/>
+          <w:szCs w:val="23"/>
+          <w:shd w:val="clear" w:color="auto" w:fill="FCF8E3"/>
+        </w:rPr>
+        <w:t>，</w:t>
+      </w:r>
+      <w:r>
+        <w:rPr>
+          <w:rFonts w:ascii="Kaiti SC Black" w:eastAsia="Times New Roman" w:hAnsi="Kaiti SC Black" w:cs="Kaiti SC Black"/>
+          <w:color w:val="C09853"/>
+          <w:kern w:val="0"/>
+          <w:sz w:val="23"/>
+          <w:szCs w:val="23"/>
+          <w:shd w:val="clear" w:color="auto" w:fill="FCF8E3"/>
+        </w:rPr>
+        <w:t>已发货的订单请自行联系买家签收退还</w:t>
+      </w:r>
+      <w:proofErr w:type="spellEnd"/>
+      <w:r>
+        <w:rPr>
+          <w:rFonts w:ascii="Microsoft Tai Le" w:eastAsia="Times New Roman" w:hAnsi="Microsoft Tai Le" w:cs="Microsoft Tai Le"/>
+          <w:color w:val="C09853"/>
+          <w:kern w:val="0"/>
+          <w:sz w:val="23"/>
+          <w:szCs w:val="23"/>
+          <w:shd w:val="clear" w:color="auto" w:fill="FCF8E3"/>
+        </w:rPr>
+        <w:t>。</w:t>
+      </w:r>
+    </w:p>
+    <w:p>
+      <w:pPr>
+        <w:rPr>
+          <w:rFonts w:ascii="微软雅黑" w:eastAsia="微软雅黑" w:hAnsi="微软雅黑"/>
+          <w:szCs w:val="21"/>
+        </w:rPr>
+      </w:pPr>
     </w:p>
     <w:p>
       <w:pPr>
@@ -290,12 +595,98 @@
     <w:p>
       <w:pPr>
         <w:pStyle w:val="a3"/>
+        <w:ind w:left="360" w:firstLineChars="0" w:firstLine="0"/>
+        <w:rPr>
+          <w:rFonts w:ascii="微软雅黑" w:eastAsia="微软雅黑" w:hAnsi="微软雅黑" w:hint="eastAsia"/>
+          <w:color w:val="FF0000"/>
+          <w:szCs w:val="21"/>
+        </w:rPr>
+      </w:pPr>
+      <w:r>
+        <w:rPr>
+          <w:rFonts w:ascii="微软雅黑" w:eastAsia="微软雅黑" w:hAnsi="微软雅黑" w:hint="eastAsia"/>
+          <w:color w:val="FF0000"/>
+          <w:szCs w:val="21"/>
+        </w:rPr>
+        <w:t>这个就是</w:t>
+      </w:r>
+      <w:r>
+        <w:rPr>
+          <w:rFonts w:ascii="微软雅黑" w:eastAsia="微软雅黑" w:hAnsi="微软雅黑" w:hint="eastAsia"/>
+          <w:color w:val="FF0000"/>
+          <w:szCs w:val="21"/>
+        </w:rPr>
+        <w:t>报表系统的功能</w:t>
+      </w:r>
+      <w:r>
+        <w:rPr>
+          <w:rFonts w:ascii="微软雅黑" w:eastAsia="微软雅黑" w:hAnsi="微软雅黑" w:hint="eastAsia"/>
+          <w:color w:val="FF0000"/>
+          <w:szCs w:val="21"/>
+        </w:rPr>
+        <w:t>需求</w:t>
+      </w:r>
+      <w:r>
+        <w:rPr>
+          <w:rFonts w:ascii="微软雅黑" w:eastAsia="微软雅黑" w:hAnsi="微软雅黑" w:hint="eastAsia"/>
+          <w:color w:val="FF0000"/>
+          <w:szCs w:val="21"/>
+        </w:rPr>
+        <w:t>，需要</w:t>
+      </w:r>
+      <w:r>
+        <w:rPr>
+          <w:rFonts w:ascii="微软雅黑" w:eastAsia="微软雅黑" w:hAnsi="微软雅黑" w:hint="eastAsia"/>
+          <w:color w:val="FF0000"/>
+          <w:szCs w:val="21"/>
+        </w:rPr>
+        <w:t>找工具</w:t>
+      </w:r>
+      <w:bookmarkStart w:id="0" w:name="_GoBack"/>
+      <w:bookmarkEnd w:id="0"/>
+      <w:r>
+        <w:rPr>
+          <w:rFonts w:ascii="微软雅黑" w:eastAsia="微软雅黑" w:hAnsi="微软雅黑" w:hint="eastAsia"/>
+          <w:color w:val="FF0000"/>
+          <w:szCs w:val="21"/>
+        </w:rPr>
+        <w:t>开发。</w:t>
+      </w:r>
+    </w:p>
+    <w:p>
+      <w:pPr>
+        <w:rPr>
+          <w:rFonts w:ascii="微软雅黑" w:eastAsia="微软雅黑" w:hAnsi="微软雅黑" w:hint="eastAsia"/>
+          <w:szCs w:val="21"/>
+        </w:rPr>
+      </w:pPr>
+    </w:p>
+    <w:p>
+      <w:pPr>
+        <w:pStyle w:val="a3"/>
         <w:numPr>
           <w:ilvl w:val="0"/>
           <w:numId w:val="1"/>
         </w:numPr>
         <w:ind w:firstLineChars="0"/>
         <w:rPr>
+          <w:rFonts w:ascii="微软雅黑" w:eastAsia="微软雅黑" w:hAnsi="微软雅黑" w:hint="eastAsia"/>
+          <w:szCs w:val="21"/>
+        </w:rPr>
+      </w:pPr>
+      <w:r>
+        <w:rPr>
+          <w:rFonts w:ascii="微软雅黑" w:eastAsia="微软雅黑" w:hAnsi="微软雅黑" w:hint="eastAsia"/>
+          <w:szCs w:val="21"/>
+        </w:rPr>
+        <w:t>后台有些功能和信息可以放开到前台给商家查询使用</w:t>
+      </w:r>
+    </w:p>
+    <w:p>
+      <w:pPr>
+        <w:pStyle w:val="a3"/>
+        <w:ind w:left="360" w:firstLineChars="0" w:firstLine="0"/>
+        <w:rPr>
           <w:rFonts w:ascii="微软雅黑" w:eastAsia="微软雅黑" w:hAnsi="微软雅黑"/>
           <w:szCs w:val="21"/>
         </w:rPr>
@@ -305,7 +696,7 @@
           <w:rFonts w:ascii="微软雅黑" w:eastAsia="微软雅黑" w:hAnsi="微软雅黑" w:hint="eastAsia"/>
           <w:szCs w:val="21"/>
         </w:rPr>
-        <w:t>后台有些功能和信息可以放开到前台给商家查询使用</w:t>
+        <w:t>不明白</w:t>
       </w:r>
     </w:p>
     <w:p>
@@ -317,6 +708,23 @@
         </w:numPr>
         <w:ind w:firstLineChars="0"/>
         <w:rPr>
+          <w:rFonts w:ascii="微软雅黑" w:eastAsia="微软雅黑" w:hAnsi="微软雅黑" w:hint="eastAsia"/>
+          <w:szCs w:val="21"/>
+        </w:rPr>
+      </w:pPr>
+      <w:r>
+        <w:rPr>
+          <w:rFonts w:ascii="微软雅黑" w:eastAsia="微软雅黑" w:hAnsi="微软雅黑" w:hint="eastAsia"/>
+          <w:szCs w:val="21"/>
+        </w:rPr>
+        <w:t>希望系统操作更加人性化，更加方便商家自由处理（在不影响仓库发货的前提下）</w:t>
+      </w:r>
+    </w:p>
+    <w:p>
+      <w:pPr>
+        <w:pStyle w:val="a3"/>
+        <w:ind w:left="360" w:firstLineChars="0" w:firstLine="0"/>
+        <w:rPr>
           <w:rFonts w:ascii="微软雅黑" w:eastAsia="微软雅黑" w:hAnsi="微软雅黑"/>
           <w:szCs w:val="21"/>
         </w:rPr>
@@ -326,16 +734,7 @@
           <w:rFonts w:ascii="微软雅黑" w:eastAsia="微软雅黑" w:hAnsi="微软雅黑" w:hint="eastAsia"/>
           <w:szCs w:val="21"/>
         </w:rPr>
-        <w:t>希望系统操作更加人性化，更加</w:t>
-      </w:r>
-      <w:bookmarkStart w:id="0" w:name="_GoBack"/>
-      <w:bookmarkEnd w:id="0"/>
-      <w:r>
-        <w:rPr>
-          <w:rFonts w:ascii="微软雅黑" w:eastAsia="微软雅黑" w:hAnsi="微软雅黑" w:hint="eastAsia"/>
-          <w:szCs w:val="21"/>
-        </w:rPr>
-        <w:t>方便商家自由处理（在不影响仓库发货的前提下）</w:t>
+        <w:t>不明白</w:t>
       </w:r>
     </w:p>
     <w:sectPr>
@@ -349,7 +748,7 @@
 </file>
 
 <file path=word/numbering.xml><?xml version="1.0" encoding="utf-8"?>
-<w:numbering xmlns:wpc="http://schemas.microsoft.com/office/word/2010/wordprocessingCanvas" xmlns:mc="http://schemas.openxmlformats.org/markup-compatibility/2006" xmlns:o="urn:schemas-microsoft-com:office:office" xmlns:r="http://schemas.openxmlformats.org/officeDocument/2006/relationships" xmlns:m="http://schemas.openxmlformats.org/officeDocument/2006/math" xmlns:v="urn:schemas-microsoft-com:vml" xmlns:wp14="http://schemas.microsoft.com/office/word/2010/wordprocessingDrawing" xmlns:wp="http://schemas.openxmlformats.org/drawingml/2006/wordprocessingDrawing" xmlns:w10="urn:schemas-microsoft-com:office:word" xmlns:w="http://schemas.openxmlformats.org/wordprocessingml/2006/main" xmlns:w14="http://schemas.microsoft.com/office/word/2010/wordml" xmlns:wpg="http://schemas.microsoft.com/office/word/2010/wordprocessingGroup" xmlns:wpi="http://schemas.microsoft.com/office/word/2010/wordprocessingInk" xmlns:wne="http://schemas.microsoft.com/office/word/2006/wordml" xmlns:wps="http://schemas.microsoft.com/office/word/2010/wordprocessingShape" mc:Ignorable="w14 wp14">
+<w:numbering xmlns:wpc="http://schemas.microsoft.com/office/word/2010/wordprocessingCanvas" xmlns:mo="http://schemas.microsoft.com/office/mac/office/2008/main" xmlns:mc="http://schemas.openxmlformats.org/markup-compatibility/2006" xmlns:mv="urn:schemas-microsoft-com:mac:vml" xmlns:o="urn:schemas-microsoft-com:office:office" xmlns:r="http://schemas.openxmlformats.org/officeDocument/2006/relationships" xmlns:m="http://schemas.openxmlformats.org/officeDocument/2006/math" xmlns:v="urn:schemas-microsoft-com:vml" xmlns:wp14="http://schemas.microsoft.com/office/word/2010/wordprocessingDrawing" xmlns:wp="http://schemas.openxmlformats.org/drawingml/2006/wordprocessingDrawing" xmlns:w10="urn:schemas-microsoft-com:office:word" xmlns:w="http://schemas.openxmlformats.org/wordprocessingml/2006/main" xmlns:w14="http://schemas.microsoft.com/office/word/2010/wordml" xmlns:wpg="http://schemas.microsoft.com/office/word/2010/wordprocessingGroup" xmlns:wpi="http://schemas.microsoft.com/office/word/2010/wordprocessingInk" xmlns:wne="http://schemas.microsoft.com/office/word/2006/wordml" xmlns:wps="http://schemas.microsoft.com/office/word/2010/wordprocessingShape" mc:Ignorable="w14 wp14">
   <w:abstractNum w:abstractNumId="0">
     <w:nsid w:val="5A25006A"/>
     <w:multiLevelType w:val="hybridMultilevel"/>
@@ -459,7 +858,7 @@
     </w:rPrDefault>
     <w:pPrDefault/>
   </w:docDefaults>
-  <w:latentStyles w:defLockedState="0" w:defUIPriority="99" w:defSemiHidden="1" w:defUnhideWhenUsed="1" w:defQFormat="0" w:count="267">
+  <w:latentStyles w:defLockedState="0" w:defUIPriority="99" w:defSemiHidden="1" w:defUnhideWhenUsed="1" w:defQFormat="0" w:count="276">
     <w:lsdException w:name="Normal" w:semiHidden="0" w:uiPriority="0" w:unhideWhenUsed="0" w:qFormat="1"/>
     <w:lsdException w:name="heading 1" w:semiHidden="0" w:uiPriority="9" w:unhideWhenUsed="0" w:qFormat="1"/>
     <w:lsdException w:name="heading 2" w:uiPriority="9" w:qFormat="1"/>
@@ -643,11 +1042,22 @@
       <w:ind w:firstLineChars="200" w:firstLine="420"/>
     </w:pPr>
   </w:style>
+  <w:style w:type="character" w:styleId="a4">
+    <w:name w:val="Strong"/>
+    <w:basedOn w:val="a0"/>
+    <w:uiPriority w:val="22"/>
+    <w:qFormat/>
+    <w:rsid w:val="00C53B36"/>
+    <w:rPr>
+      <w:b/>
+      <w:bCs/>
+    </w:rPr>
+  </w:style>
 </w:styles>
 </file>
 
 <file path=word/stylesWithEffects.xml><?xml version="1.0" encoding="utf-8"?>
-<w:styles xmlns:wpc="http://schemas.microsoft.com/office/word/2010/wordprocessingCanvas" xmlns:mc="http://schemas.openxmlformats.org/markup-compatibility/2006" xmlns:o="urn:schemas-microsoft-com:office:office" xmlns:r="http://schemas.openxmlformats.org/officeDocument/2006/relationships" xmlns:m="http://schemas.openxmlformats.org/officeDocument/2006/math" xmlns:v="urn:schemas-microsoft-com:vml" xmlns:wp14="http://schemas.microsoft.com/office/word/2010/wordprocessingDrawing" xmlns:wp="http://schemas.openxmlformats.org/drawingml/2006/wordprocessingDrawing" xmlns:w10="urn:schemas-microsoft-com:office:word" xmlns:w="http://schemas.openxmlformats.org/wordprocessingml/2006/main" xmlns:w14="http://schemas.microsoft.com/office/word/2010/wordml" xmlns:wpg="http://schemas.microsoft.com/office/word/2010/wordprocessingGroup" xmlns:wpi="http://schemas.microsoft.com/office/word/2010/wordprocessingInk" xmlns:wne="http://schemas.microsoft.com/office/word/2006/wordml" xmlns:wps="http://schemas.microsoft.com/office/word/2010/wordprocessingShape" mc:Ignorable="w14 wp14">
+<w:styles xmlns:wpc="http://schemas.microsoft.com/office/word/2010/wordprocessingCanvas" xmlns:mo="http://schemas.microsoft.com/office/mac/office/2008/main" xmlns:mc="http://schemas.openxmlformats.org/markup-compatibility/2006" xmlns:mv="urn:schemas-microsoft-com:mac:vml" xmlns:o="urn:schemas-microsoft-com:office:office" xmlns:r="http://schemas.openxmlformats.org/officeDocument/2006/relationships" xmlns:m="http://schemas.openxmlformats.org/officeDocument/2006/math" xmlns:v="urn:schemas-microsoft-com:vml" xmlns:wp14="http://schemas.microsoft.com/office/word/2010/wordprocessingDrawing" xmlns:wp="http://schemas.openxmlformats.org/drawingml/2006/wordprocessingDrawing" xmlns:w10="urn:schemas-microsoft-com:office:word" xmlns:w="http://schemas.openxmlformats.org/wordprocessingml/2006/main" xmlns:w14="http://schemas.microsoft.com/office/word/2010/wordml" xmlns:wpg="http://schemas.microsoft.com/office/word/2010/wordprocessingGroup" xmlns:wpi="http://schemas.microsoft.com/office/word/2010/wordprocessingInk" xmlns:wne="http://schemas.microsoft.com/office/word/2006/wordml" xmlns:wps="http://schemas.microsoft.com/office/word/2010/wordprocessingShape" mc:Ignorable="w14 wp14">
   <w:docDefaults>
     <w:rPrDefault>
       <w:rPr>
@@ -660,7 +1070,7 @@
     </w:rPrDefault>
     <w:pPrDefault/>
   </w:docDefaults>
-  <w:latentStyles w:defLockedState="0" w:defUIPriority="99" w:defSemiHidden="1" w:defUnhideWhenUsed="1" w:defQFormat="0" w:count="267">
+  <w:latentStyles w:defLockedState="0" w:defUIPriority="99" w:defSemiHidden="1" w:defUnhideWhenUsed="1" w:defQFormat="0" w:count="276">
     <w:lsdException w:name="Normal" w:semiHidden="0" w:uiPriority="0" w:unhideWhenUsed="0" w:qFormat="1"/>
     <w:lsdException w:name="heading 1" w:semiHidden="0" w:uiPriority="9" w:unhideWhenUsed="0" w:qFormat="1"/>
     <w:lsdException w:name="heading 2" w:uiPriority="9" w:qFormat="1"/>
@@ -843,6 +1253,17 @@
     <w:pPr>
       <w:ind w:firstLineChars="200" w:firstLine="420"/>
     </w:pPr>
+  </w:style>
+  <w:style w:type="character" w:styleId="a4">
+    <w:name w:val="Strong"/>
+    <w:basedOn w:val="a0"/>
+    <w:uiPriority w:val="22"/>
+    <w:qFormat/>
+    <w:rsid w:val="00C53B36"/>
+    <w:rPr>
+      <w:b/>
+      <w:bCs/>
+    </w:rPr>
   </w:style>
 </w:styles>
 </file>
